--- a/Documentación/Psp's/Alejandro/FRM_Catalógo/Functional Template.docx
+++ b/Documentación/Psp's/Alejandro/FRM_Catalógo/Functional Template.docx
@@ -24,8 +24,8 @@
         <w:tblLook w:val="0000" w:firstRow="0" w:lastRow="0" w:firstColumn="0" w:lastColumn="0" w:noHBand="0" w:noVBand="0"/>
       </w:tblPr>
       <w:tblGrid>
-        <w:gridCol w:w="1008"/>
-        <w:gridCol w:w="5184"/>
+        <w:gridCol w:w="1526"/>
+        <w:gridCol w:w="4666"/>
         <w:gridCol w:w="1116"/>
         <w:gridCol w:w="1620"/>
       </w:tblGrid>
@@ -35,7 +35,7 @@
         </w:trPr>
         <w:tc>
           <w:tcPr>
-            <w:tcW w:w="1008" w:type="dxa"/>
+            <w:tcW w:w="1526" w:type="dxa"/>
           </w:tcPr>
           <w:p>
             <w:pPr>
@@ -55,7 +55,7 @@
         </w:tc>
         <w:tc>
           <w:tcPr>
-            <w:tcW w:w="5184" w:type="dxa"/>
+            <w:tcW w:w="4666" w:type="dxa"/>
             <w:tcBorders>
               <w:bottom w:val="single" w:sz="6" w:space="0" w:color="auto"/>
             </w:tcBorders>
@@ -134,7 +134,7 @@
         </w:trPr>
         <w:tc>
           <w:tcPr>
-            <w:tcW w:w="1008" w:type="dxa"/>
+            <w:tcW w:w="1526" w:type="dxa"/>
           </w:tcPr>
           <w:p>
             <w:pPr>
@@ -147,14 +147,15 @@
               <w:rPr>
                 <w:rFonts w:ascii="Arial" w:hAnsi="Arial" w:cs="Arial"/>
                 <w:sz w:val="18"/>
-              </w:rPr>
-              <w:t>Program</w:t>
-            </w:r>
-          </w:p>
-        </w:tc>
-        <w:tc>
-          <w:tcPr>
-            <w:tcW w:w="5184" w:type="dxa"/>
+                <w:lang w:val="es-MX"/>
+              </w:rPr>
+              <w:t>Class/Interfaz</w:t>
+            </w:r>
+          </w:p>
+        </w:tc>
+        <w:tc>
+          <w:tcPr>
+            <w:tcW w:w="4666" w:type="dxa"/>
           </w:tcPr>
           <w:p>
             <w:pPr>
@@ -163,7 +164,6 @@
                 <w:sz w:val="18"/>
               </w:rPr>
             </w:pPr>
-            <w:proofErr w:type="spellStart"/>
             <w:r>
               <w:rPr>
                 <w:rFonts w:ascii="Arial" w:hAnsi="Arial" w:cs="Arial"/>
@@ -171,7 +171,6 @@
               </w:rPr>
               <w:t>FRM_Catalogo</w:t>
             </w:r>
-            <w:proofErr w:type="spellEnd"/>
           </w:p>
         </w:tc>
         <w:tc>
@@ -185,33 +184,21 @@
                 <w:sz w:val="18"/>
               </w:rPr>
             </w:pPr>
-            <w:r>
+            <w:bookmarkStart w:id="0" w:name="_GoBack"/>
+            <w:bookmarkEnd w:id="0"/>
+          </w:p>
+        </w:tc>
+        <w:tc>
+          <w:tcPr>
+            <w:tcW w:w="1620" w:type="dxa"/>
+          </w:tcPr>
+          <w:p>
+            <w:pPr>
               <w:rPr>
                 <w:rFonts w:ascii="Arial" w:hAnsi="Arial" w:cs="Arial"/>
                 <w:sz w:val="18"/>
               </w:rPr>
-              <w:t>Program #</w:t>
-            </w:r>
-          </w:p>
-        </w:tc>
-        <w:tc>
-          <w:tcPr>
-            <w:tcW w:w="1620" w:type="dxa"/>
-          </w:tcPr>
-          <w:p>
-            <w:pPr>
-              <w:rPr>
-                <w:rFonts w:ascii="Arial" w:hAnsi="Arial" w:cs="Arial"/>
-                <w:sz w:val="18"/>
-              </w:rPr>
-            </w:pPr>
-            <w:r>
-              <w:rPr>
-                <w:rFonts w:ascii="Arial" w:hAnsi="Arial" w:cs="Arial"/>
-                <w:sz w:val="18"/>
-              </w:rPr>
-              <w:t>2</w:t>
-            </w:r>
+            </w:pPr>
           </w:p>
         </w:tc>
       </w:tr>
@@ -221,7 +208,7 @@
         </w:trPr>
         <w:tc>
           <w:tcPr>
-            <w:tcW w:w="1008" w:type="dxa"/>
+            <w:tcW w:w="1526" w:type="dxa"/>
           </w:tcPr>
           <w:p>
             <w:pPr>
@@ -230,18 +217,11 @@
                 <w:sz w:val="18"/>
               </w:rPr>
             </w:pPr>
-            <w:r>
-              <w:rPr>
-                <w:rFonts w:ascii="Arial" w:hAnsi="Arial" w:cs="Arial"/>
-                <w:sz w:val="18"/>
-              </w:rPr>
-              <w:t>Instructor</w:t>
-            </w:r>
-          </w:p>
-        </w:tc>
-        <w:tc>
-          <w:tcPr>
-            <w:tcW w:w="5184" w:type="dxa"/>
+          </w:p>
+        </w:tc>
+        <w:tc>
+          <w:tcPr>
+            <w:tcW w:w="4666" w:type="dxa"/>
             <w:tcBorders>
               <w:top w:val="single" w:sz="6" w:space="0" w:color="auto"/>
               <w:bottom w:val="single" w:sz="6" w:space="0" w:color="auto"/>
@@ -254,13 +234,6 @@
                 <w:sz w:val="18"/>
               </w:rPr>
             </w:pPr>
-            <w:r>
-              <w:rPr>
-                <w:rFonts w:ascii="Arial" w:hAnsi="Arial" w:cs="Arial"/>
-                <w:sz w:val="18"/>
-              </w:rPr>
-              <w:t>SGMI</w:t>
-            </w:r>
           </w:p>
         </w:tc>
         <w:tc>
@@ -360,14 +333,12 @@
                 <w:rFonts w:ascii="Arial" w:hAnsi="Arial" w:cs="Arial"/>
               </w:rPr>
             </w:pPr>
-            <w:proofErr w:type="spellStart"/>
             <w:r>
               <w:rPr>
                 <w:rFonts w:ascii="Arial" w:hAnsi="Arial" w:cs="Arial"/>
               </w:rPr>
               <w:t>FRM_Catalogo</w:t>
             </w:r>
-            <w:proofErr w:type="spellEnd"/>
           </w:p>
         </w:tc>
       </w:tr>
@@ -556,16 +527,8 @@
               <w:rPr>
                 <w:rFonts w:ascii="Arial" w:hAnsi="Arial" w:cs="Arial"/>
               </w:rPr>
-              <w:t xml:space="preserve">String </w:t>
-            </w:r>
-            <w:proofErr w:type="spellStart"/>
-            <w:r>
-              <w:rPr>
-                <w:rFonts w:ascii="Arial" w:hAnsi="Arial" w:cs="Arial"/>
-              </w:rPr>
-              <w:t>Nombre</w:t>
-            </w:r>
-            <w:proofErr w:type="spellEnd"/>
+              <w:t>String Nombre</w:t>
+            </w:r>
           </w:p>
         </w:tc>
         <w:tc>
@@ -609,16 +572,8 @@
               <w:rPr>
                 <w:rFonts w:ascii="Arial" w:hAnsi="Arial" w:cs="Arial"/>
               </w:rPr>
-              <w:t xml:space="preserve">String </w:t>
-            </w:r>
-            <w:proofErr w:type="spellStart"/>
-            <w:r>
-              <w:rPr>
-                <w:rFonts w:ascii="Arial" w:hAnsi="Arial" w:cs="Arial"/>
-              </w:rPr>
-              <w:t>Apellido_Paterno</w:t>
-            </w:r>
-            <w:proofErr w:type="spellEnd"/>
+              <w:t>String Apellido_Paterno</w:t>
+            </w:r>
           </w:p>
         </w:tc>
         <w:tc>
@@ -660,31 +615,13 @@
                 <w:lang w:val="es-MX"/>
               </w:rPr>
             </w:pPr>
-            <w:proofErr w:type="spellStart"/>
-            <w:r>
-              <w:rPr>
-                <w:rFonts w:ascii="Arial" w:hAnsi="Arial" w:cs="Arial"/>
-                <w:lang w:val="es-MX"/>
-              </w:rPr>
-              <w:t>String</w:t>
-            </w:r>
-            <w:proofErr w:type="spellEnd"/>
-            <w:r>
-              <w:rPr>
-                <w:rFonts w:ascii="Arial" w:hAnsi="Arial" w:cs="Arial"/>
-                <w:lang w:val="es-MX"/>
-              </w:rPr>
-              <w:t xml:space="preserve"> </w:t>
-            </w:r>
-            <w:proofErr w:type="spellStart"/>
-            <w:r>
-              <w:rPr>
-                <w:rFonts w:ascii="Arial" w:hAnsi="Arial" w:cs="Arial"/>
-                <w:lang w:val="es-MX"/>
-              </w:rPr>
-              <w:t>Apellido_Materno</w:t>
-            </w:r>
-            <w:proofErr w:type="spellEnd"/>
+            <w:r>
+              <w:rPr>
+                <w:rFonts w:ascii="Arial" w:hAnsi="Arial" w:cs="Arial"/>
+                <w:lang w:val="es-MX"/>
+              </w:rPr>
+              <w:t>String Apellido_Materno</w:t>
+            </w:r>
           </w:p>
         </w:tc>
         <w:tc>
@@ -861,33 +798,11 @@
                 <w:rFonts w:ascii="Arial" w:hAnsi="Arial" w:cs="Arial"/>
               </w:rPr>
             </w:pPr>
-            <w:proofErr w:type="spellStart"/>
-            <w:r>
-              <w:rPr>
-                <w:rFonts w:ascii="Arial" w:hAnsi="Arial" w:cs="Arial"/>
-              </w:rPr>
-              <w:t>int</w:t>
-            </w:r>
-            <w:proofErr w:type="spellEnd"/>
-            <w:r>
-              <w:rPr>
-                <w:rFonts w:ascii="Arial" w:hAnsi="Arial" w:cs="Arial"/>
-              </w:rPr>
-              <w:t xml:space="preserve"> </w:t>
-            </w:r>
-            <w:proofErr w:type="spellStart"/>
-            <w:r>
-              <w:rPr>
-                <w:rFonts w:ascii="Arial" w:hAnsi="Arial" w:cs="Arial"/>
-              </w:rPr>
-              <w:t>Semestre</w:t>
-            </w:r>
-            <w:proofErr w:type="spellEnd"/>
-            <w:r>
-              <w:rPr>
-                <w:rFonts w:ascii="Arial" w:hAnsi="Arial" w:cs="Arial"/>
-              </w:rPr>
-              <w:t>;</w:t>
+            <w:r>
+              <w:rPr>
+                <w:rFonts w:ascii="Arial" w:hAnsi="Arial" w:cs="Arial"/>
+              </w:rPr>
+              <w:t>int Semestre;</w:t>
             </w:r>
           </w:p>
         </w:tc>
@@ -932,21 +847,7 @@
               <w:rPr>
                 <w:rFonts w:ascii="Arial" w:hAnsi="Arial" w:cs="Arial"/>
               </w:rPr>
-              <w:t xml:space="preserve">String </w:t>
-            </w:r>
-            <w:proofErr w:type="spellStart"/>
-            <w:r>
-              <w:rPr>
-                <w:rFonts w:ascii="Arial" w:hAnsi="Arial" w:cs="Arial"/>
-              </w:rPr>
-              <w:t>Direccion</w:t>
-            </w:r>
-            <w:proofErr w:type="spellEnd"/>
-            <w:r>
-              <w:rPr>
-                <w:rFonts w:ascii="Arial" w:hAnsi="Arial" w:cs="Arial"/>
-              </w:rPr>
-              <w:t>;</w:t>
+              <w:t>String Direccion;</w:t>
             </w:r>
           </w:p>
         </w:tc>
@@ -1286,21 +1187,7 @@
               <w:rPr>
                 <w:rFonts w:ascii="Arial" w:hAnsi="Arial" w:cs="Arial"/>
               </w:rPr>
-              <w:t xml:space="preserve">private void </w:t>
-            </w:r>
-            <w:proofErr w:type="spellStart"/>
-            <w:r>
-              <w:rPr>
-                <w:rFonts w:ascii="Arial" w:hAnsi="Arial" w:cs="Arial"/>
-              </w:rPr>
-              <w:t>tblConsultaAlumnosKeyPressed</w:t>
-            </w:r>
-            <w:proofErr w:type="spellEnd"/>
-            <w:r>
-              <w:rPr>
-                <w:rFonts w:ascii="Arial" w:hAnsi="Arial" w:cs="Arial"/>
-              </w:rPr>
-              <w:t xml:space="preserve">() </w:t>
+              <w:t xml:space="preserve">private void tblConsultaAlumnosKeyPressed() </w:t>
             </w:r>
           </w:p>
         </w:tc>
@@ -1345,21 +1232,7 @@
               <w:rPr>
                 <w:rFonts w:ascii="Arial" w:hAnsi="Arial" w:cs="Arial"/>
               </w:rPr>
-              <w:t xml:space="preserve">private void </w:t>
-            </w:r>
-            <w:proofErr w:type="spellStart"/>
-            <w:r>
-              <w:rPr>
-                <w:rFonts w:ascii="Arial" w:hAnsi="Arial" w:cs="Arial"/>
-              </w:rPr>
-              <w:t>btnEliminarActionPerformed</w:t>
-            </w:r>
-            <w:proofErr w:type="spellEnd"/>
-            <w:r>
-              <w:rPr>
-                <w:rFonts w:ascii="Arial" w:hAnsi="Arial" w:cs="Arial"/>
-              </w:rPr>
-              <w:t xml:space="preserve">() </w:t>
+              <w:t xml:space="preserve">private void btnEliminarActionPerformed() </w:t>
             </w:r>
           </w:p>
         </w:tc>
@@ -1398,67 +1271,12 @@
                 <w:lang w:val="es-MX"/>
               </w:rPr>
             </w:pPr>
-            <w:proofErr w:type="spellStart"/>
-            <w:r>
-              <w:rPr>
-                <w:rFonts w:ascii="Arial" w:hAnsi="Arial" w:cs="Arial"/>
-                <w:lang w:val="es-MX"/>
-              </w:rPr>
-              <w:t>private</w:t>
-            </w:r>
-            <w:proofErr w:type="spellEnd"/>
-            <w:r>
-              <w:rPr>
-                <w:rFonts w:ascii="Arial" w:hAnsi="Arial" w:cs="Arial"/>
-                <w:lang w:val="es-MX"/>
-              </w:rPr>
-              <w:t xml:space="preserve"> </w:t>
-            </w:r>
-            <w:proofErr w:type="spellStart"/>
-            <w:r>
-              <w:rPr>
-                <w:rFonts w:ascii="Arial" w:hAnsi="Arial" w:cs="Arial"/>
-                <w:lang w:val="es-MX"/>
-              </w:rPr>
-              <w:t>void</w:t>
-            </w:r>
-            <w:proofErr w:type="spellEnd"/>
-            <w:r>
-              <w:rPr>
-                <w:rFonts w:ascii="Arial" w:hAnsi="Arial" w:cs="Arial"/>
-                <w:lang w:val="es-MX"/>
-              </w:rPr>
-              <w:t xml:space="preserve"> </w:t>
-            </w:r>
-            <w:proofErr w:type="spellStart"/>
-            <w:r>
-              <w:rPr>
-                <w:rFonts w:ascii="Arial" w:hAnsi="Arial" w:cs="Arial"/>
-                <w:lang w:val="es-MX"/>
-              </w:rPr>
-              <w:t>cmbNumControlItemStateChan</w:t>
-            </w:r>
-            <w:r>
-              <w:rPr>
-                <w:rFonts w:ascii="Arial" w:hAnsi="Arial" w:cs="Arial"/>
-                <w:lang w:val="es-MX"/>
-              </w:rPr>
-              <w:t>ged</w:t>
-            </w:r>
-            <w:proofErr w:type="spellEnd"/>
-            <w:r>
-              <w:rPr>
-                <w:rFonts w:ascii="Arial" w:hAnsi="Arial" w:cs="Arial"/>
-                <w:lang w:val="es-MX"/>
-              </w:rPr>
-              <w:t>(</w:t>
-            </w:r>
-            <w:r>
-              <w:rPr>
-                <w:rFonts w:ascii="Arial" w:hAnsi="Arial" w:cs="Arial"/>
-                <w:lang w:val="es-MX"/>
-              </w:rPr>
-              <w:t xml:space="preserve">)                                             </w:t>
+            <w:r>
+              <w:rPr>
+                <w:rFonts w:ascii="Arial" w:hAnsi="Arial" w:cs="Arial"/>
+                <w:lang w:val="es-MX"/>
+              </w:rPr>
+              <w:t xml:space="preserve">private void cmbNumControlItemStateChanged()                                             </w:t>
             </w:r>
           </w:p>
           <w:p>
@@ -1514,53 +1332,17 @@
                 <w:lang w:val="es-MX"/>
               </w:rPr>
             </w:pPr>
-            <w:proofErr w:type="spellStart"/>
-            <w:r>
-              <w:rPr>
-                <w:lang w:val="es-MX"/>
-              </w:rPr>
-              <w:t>private</w:t>
-            </w:r>
-            <w:proofErr w:type="spellEnd"/>
-            <w:r>
-              <w:rPr>
-                <w:lang w:val="es-MX"/>
-              </w:rPr>
-              <w:t xml:space="preserve"> </w:t>
-            </w:r>
-            <w:proofErr w:type="spellStart"/>
-            <w:r>
-              <w:rPr>
-                <w:lang w:val="es-MX"/>
-              </w:rPr>
-              <w:t>void</w:t>
-            </w:r>
-            <w:proofErr w:type="spellEnd"/>
-            <w:r>
-              <w:rPr>
-                <w:lang w:val="es-MX"/>
-              </w:rPr>
-              <w:t xml:space="preserve"> </w:t>
-            </w:r>
-            <w:proofErr w:type="spellStart"/>
-            <w:r>
-              <w:rPr>
-                <w:lang w:val="es-MX"/>
-              </w:rPr>
-              <w:t>cmbBuscarCarreraItemStateChan</w:t>
-            </w:r>
-            <w:r>
-              <w:rPr>
-                <w:lang w:val="es-MX"/>
-              </w:rPr>
-              <w:t>ged</w:t>
-            </w:r>
-            <w:proofErr w:type="spellEnd"/>
-            <w:r>
-              <w:rPr>
-                <w:lang w:val="es-MX"/>
-              </w:rPr>
-              <w:t>(</w:t>
+            <w:r>
+              <w:rPr>
+                <w:lang w:val="es-MX"/>
+              </w:rPr>
+              <w:t>private void cmbBuscarCarreraItemStateChan</w:t>
+            </w:r>
+            <w:r>
+              <w:rPr>
+                <w:lang w:val="es-MX"/>
+              </w:rPr>
+              <w:t>ged(</w:t>
             </w:r>
             <w:r>
               <w:rPr>
@@ -1593,45 +1375,8 @@
                 <w:rFonts w:ascii="Arial" w:hAnsi="Arial" w:cs="Arial"/>
                 <w:lang w:val="es-MX"/>
               </w:rPr>
-              <w:t xml:space="preserve">un registro en la BD en </w:t>
-            </w:r>
-            <w:r>
-              <w:rPr>
-                <w:rFonts w:ascii="Arial" w:hAnsi="Arial" w:cs="Arial"/>
-                <w:lang w:val="es-MX"/>
-              </w:rPr>
-              <w:t>específico</w:t>
-            </w:r>
-            <w:r>
-              <w:rPr>
-                <w:rFonts w:ascii="Arial" w:hAnsi="Arial" w:cs="Arial"/>
-                <w:lang w:val="es-MX"/>
-              </w:rPr>
-              <w:t xml:space="preserve"> </w:t>
-            </w:r>
-            <w:r>
-              <w:rPr>
-                <w:rFonts w:ascii="Arial" w:hAnsi="Arial" w:cs="Arial"/>
-                <w:lang w:val="es-MX"/>
-              </w:rPr>
-              <w:t>por carrera</w:t>
-            </w:r>
-            <w:r>
-              <w:rPr>
-                <w:rFonts w:ascii="Arial" w:hAnsi="Arial" w:cs="Arial"/>
-                <w:lang w:val="es-MX"/>
-              </w:rPr>
-              <w:t xml:space="preserve"> del </w:t>
-            </w:r>
-            <w:r>
-              <w:rPr>
-                <w:rFonts w:ascii="Arial" w:hAnsi="Arial" w:cs="Arial"/>
-                <w:lang w:val="es-MX"/>
-              </w:rPr>
-              <w:t>alumno</w:t>
-            </w:r>
-            <w:bookmarkStart w:id="0" w:name="_GoBack"/>
-            <w:bookmarkEnd w:id="0"/>
+              <w:t>un registro en la BD en específico por carrera del alumno</w:t>
+            </w:r>
           </w:p>
         </w:tc>
       </w:tr>
@@ -3495,7 +3240,7 @@
   <a:extraClrSchemeLst/>
   <a:extLst>
     <a:ext uri="{05A4C25C-085E-4340-85A3-A5531E510DB2}">
-      <thm15:themeFamily xmlns="" xmlns:thm15="http://schemas.microsoft.com/office/thememl/2012/main" name="Office Theme" id="{62F939B6-93AF-4DB8-9C6B-D6C7DFDC589F}" vid="{4A3C46E8-61CC-4603-A589-7422A47A8E4A}"/>
+      <thm15:themeFamily xmlns:thm15="http://schemas.microsoft.com/office/thememl/2012/main" xmlns="" name="Office Theme" id="{62F939B6-93AF-4DB8-9C6B-D6C7DFDC589F}" vid="{4A3C46E8-61CC-4603-A589-7422A47A8E4A}"/>
     </a:ext>
   </a:extLst>
 </a:theme>
